--- a/documents/contributions/use_cases_2.4.docx
+++ b/documents/contributions/use_cases_2.4.docx
@@ -69,14 +69,12 @@
       <w:r>
         <w:t>βάση(</w:t>
       </w:r>
-      <w:proofErr w:type="spellStart"/>
       <w:r>
         <w:rPr>
           <w:lang w:val="en-US"/>
         </w:rPr>
         <w:t>DatabaseManager</w:t>
       </w:r>
-      <w:proofErr w:type="spellEnd"/>
       <w:r>
         <w:t>)</w:t>
       </w:r>
@@ -275,7 +273,13 @@
         <w:t>Το Κατάστημα επιλέγει ημερομηνίες</w:t>
       </w:r>
       <w:r>
-        <w:t xml:space="preserve"> και αν επιθυμεί να την αποστείλει στους για επιπρόσθετο κόστος</w:t>
+        <w:t xml:space="preserve"> και αν επιθυμεί να την αποστείλει στους </w:t>
+      </w:r>
+      <w:r>
+        <w:t>πελάτες με</w:t>
+      </w:r>
+      <w:r>
+        <w:t xml:space="preserve"> επιπρόσθετο κόστος</w:t>
       </w:r>
       <w:r>
         <w:t>.</w:t>
@@ -311,14 +315,12 @@
       <w:r>
         <w:t>και τη βάση(</w:t>
       </w:r>
-      <w:proofErr w:type="spellStart"/>
       <w:r>
         <w:rPr>
           <w:lang w:val="en-US"/>
         </w:rPr>
         <w:t>DatabaseManager</w:t>
       </w:r>
-      <w:proofErr w:type="spellEnd"/>
       <w:r>
         <w:t>) για να διαπιστώσει αν είναι επαρκές.</w:t>
       </w:r>
@@ -342,25 +344,21 @@
       <w:r>
         <w:t>, ενημερώνει τη βάση(</w:t>
       </w:r>
-      <w:proofErr w:type="spellStart"/>
       <w:r>
         <w:rPr>
           <w:lang w:val="en-US"/>
         </w:rPr>
         <w:t>DatabaseManager</w:t>
       </w:r>
-      <w:proofErr w:type="spellEnd"/>
       <w:r>
         <w:t>) και καταχωρεί την ειδοποίηση στη βάση(</w:t>
       </w:r>
-      <w:proofErr w:type="spellStart"/>
       <w:r>
         <w:rPr>
           <w:lang w:val="en-US"/>
         </w:rPr>
         <w:t>DatabaseManager</w:t>
       </w:r>
-      <w:proofErr w:type="spellEnd"/>
       <w:r>
         <w:t>).</w:t>
       </w:r>
@@ -385,7 +383,6 @@
       <w:r>
         <w:t>βάση(</w:t>
       </w:r>
-      <w:proofErr w:type="spellStart"/>
       <w:proofErr w:type="gramEnd"/>
       <w:r>
         <w:rPr>
@@ -393,7 +390,6 @@
         </w:rPr>
         <w:t>DatabaseManager</w:t>
       </w:r>
-      <w:proofErr w:type="spellEnd"/>
       <w:r>
         <w:t>) και εμφανίζει μήνυμα επιβεβαίωσης</w:t>
       </w:r>
@@ -678,16 +674,20 @@
         <w:t xml:space="preserve"> </w:t>
       </w:r>
       <w:r>
-        <w:t>και τη βάση(</w:t>
-      </w:r>
-      <w:proofErr w:type="spellStart"/>
+        <w:t>και τη βάση</w:t>
+      </w:r>
+      <w:r>
+        <w:t xml:space="preserve"> </w:t>
+      </w:r>
+      <w:r>
+        <w:t>(</w:t>
+      </w:r>
       <w:r>
         <w:rPr>
           <w:lang w:val="en-US"/>
         </w:rPr>
         <w:t>DatabaseManager</w:t>
       </w:r>
-      <w:proofErr w:type="spellEnd"/>
       <w:r>
         <w:t>)</w:t>
       </w:r>
@@ -756,16 +756,26 @@
         <w:t>)</w:t>
       </w:r>
       <w:r>
-        <w:t xml:space="preserve"> και στη βάση(</w:t>
-      </w:r>
-      <w:proofErr w:type="spellStart"/>
+        <w:t xml:space="preserve"> και </w:t>
+      </w:r>
+      <w:r>
+        <w:t xml:space="preserve">ενημερώνει </w:t>
+      </w:r>
+      <w:r>
+        <w:t>τη βάση</w:t>
+      </w:r>
+      <w:r>
+        <w:t xml:space="preserve"> </w:t>
+      </w:r>
+      <w:r>
+        <w:t>(</w:t>
+      </w:r>
       <w:r>
         <w:rPr>
           <w:lang w:val="en-US"/>
         </w:rPr>
         <w:t>DatabaseManager</w:t>
       </w:r>
-      <w:proofErr w:type="spellEnd"/>
       <w:r>
         <w:t>)</w:t>
       </w:r>
@@ -808,21 +818,20 @@
         <w:t>)</w:t>
       </w:r>
       <w:r>
-        <w:t xml:space="preserve"> και τη </w:t>
-      </w:r>
-      <w:proofErr w:type="gramStart"/>
-      <w:r>
-        <w:t>βάση(</w:t>
-      </w:r>
-      <w:proofErr w:type="spellStart"/>
-      <w:proofErr w:type="gramEnd"/>
+        <w:t xml:space="preserve"> και τη βάση</w:t>
+      </w:r>
+      <w:r>
+        <w:t xml:space="preserve"> </w:t>
+      </w:r>
+      <w:r>
+        <w:t>(</w:t>
+      </w:r>
       <w:r>
         <w:rPr>
           <w:lang w:val="en-US"/>
         </w:rPr>
         <w:t>DatabaseManager</w:t>
       </w:r>
-      <w:proofErr w:type="spellEnd"/>
       <w:r>
         <w:t>)</w:t>
       </w:r>
@@ -853,6 +862,9 @@
         <w:t xml:space="preserve"> προσθέτει πόντους στον πελάτη</w:t>
       </w:r>
       <w:r>
+        <w:t xml:space="preserve"> </w:t>
+      </w:r>
+      <w:r>
         <w:t>(</w:t>
       </w:r>
       <w:r>
@@ -868,16 +880,20 @@
         <w:t xml:space="preserve"> </w:t>
       </w:r>
       <w:r>
-        <w:t>και ενημερώνει τη βάση(</w:t>
-      </w:r>
-      <w:proofErr w:type="spellStart"/>
+        <w:t>και ενημερώνει τη βάση</w:t>
+      </w:r>
+      <w:r>
+        <w:t xml:space="preserve"> </w:t>
+      </w:r>
+      <w:r>
+        <w:t>(</w:t>
+      </w:r>
       <w:r>
         <w:rPr>
           <w:lang w:val="en-US"/>
         </w:rPr>
         <w:t>DatabaseManager</w:t>
       </w:r>
-      <w:proofErr w:type="spellEnd"/>
       <w:r>
         <w:t>)</w:t>
       </w:r>
@@ -890,7 +906,22 @@
         <w:t>7</w:t>
       </w:r>
       <w:r>
-        <w:t>. Το σύστημα ανακτά το ιστορικό παραγγελιών από τον πελάτη και εμφανίζει τη σελίδα «Αξιολόγηση Προϊόντων Προηγούμενων Παραγγελιών» (</w:t>
+        <w:t>. Το σύστημα ανακτά το ιστορικό παραγγελιών από τον πελάτη</w:t>
+      </w:r>
+      <w:r>
+        <w:t xml:space="preserve"> (</w:t>
+      </w:r>
+      <w:r>
+        <w:rPr>
+          <w:lang w:val="en-US"/>
+        </w:rPr>
+        <w:t>customer</w:t>
+      </w:r>
+      <w:r>
+        <w:t>)</w:t>
+      </w:r>
+      <w:r>
+        <w:t xml:space="preserve"> και εμφανίζει τη σελίδα «Αξιολόγηση Προϊόντων Προηγούμενων Παραγγελιών» (</w:t>
       </w:r>
       <w:r>
         <w:rPr>
@@ -957,6 +988,9 @@
         <w:t>. Το σύστημα μεταβάλλει την αξιολόγηση του μενού</w:t>
       </w:r>
       <w:r>
+        <w:t xml:space="preserve"> </w:t>
+      </w:r>
+      <w:r>
         <w:t>(</w:t>
       </w:r>
       <w:r>
@@ -969,16 +1003,20 @@
         <w:t>)</w:t>
       </w:r>
       <w:r>
-        <w:t xml:space="preserve"> και ενημερώνει τη βάση(</w:t>
-      </w:r>
-      <w:proofErr w:type="spellStart"/>
+        <w:t xml:space="preserve"> και ενημερώνει τη βάση</w:t>
+      </w:r>
+      <w:r>
+        <w:t xml:space="preserve"> </w:t>
+      </w:r>
+      <w:r>
+        <w:t>(</w:t>
+      </w:r>
       <w:r>
         <w:rPr>
           <w:lang w:val="en-US"/>
         </w:rPr>
         <w:t>DatabaseManager</w:t>
       </w:r>
-      <w:proofErr w:type="spellEnd"/>
       <w:r>
         <w:t>)</w:t>
       </w:r>
@@ -994,7 +1032,13 @@
         <w:t>10</w:t>
       </w:r>
       <w:r>
-        <w:t xml:space="preserve">. Το σύστημα ελέγχει </w:t>
+        <w:t xml:space="preserve">. Το σύστημα </w:t>
+      </w:r>
+      <w:r>
+        <w:t>ανακτά</w:t>
+      </w:r>
+      <w:r>
+        <w:t xml:space="preserve"> </w:t>
       </w:r>
       <w:r>
         <w:t xml:space="preserve">το ιστορικό αξιολογήσεων παραγγελιών </w:t>
@@ -1044,7 +1088,13 @@
         <w:t>σ</w:t>
       </w:r>
       <w:r>
-        <w:t>τον πελάτη(</w:t>
+        <w:t>τον πελάτη</w:t>
+      </w:r>
+      <w:r>
+        <w:t xml:space="preserve"> </w:t>
+      </w:r>
+      <w:r>
+        <w:t>(</w:t>
       </w:r>
       <w:r>
         <w:rPr>
@@ -1059,16 +1109,20 @@
         <w:t xml:space="preserve"> και</w:t>
       </w:r>
       <w:r>
-        <w:t xml:space="preserve"> ενημερώνει τη βάση(</w:t>
-      </w:r>
-      <w:proofErr w:type="spellStart"/>
+        <w:t xml:space="preserve"> ενημερώνει τη βάση</w:t>
+      </w:r>
+      <w:r>
+        <w:t xml:space="preserve"> </w:t>
+      </w:r>
+      <w:r>
+        <w:t>(</w:t>
+      </w:r>
       <w:r>
         <w:rPr>
           <w:lang w:val="en-US"/>
         </w:rPr>
         <w:t>DatabaseManager</w:t>
       </w:r>
-      <w:proofErr w:type="spellEnd"/>
       <w:r>
         <w:t>).</w:t>
       </w:r>
@@ -1090,16 +1144,17 @@
         <w:t xml:space="preserve"> βάση</w:t>
       </w:r>
       <w:r>
+        <w:t xml:space="preserve"> </w:t>
+      </w:r>
+      <w:r>
         <w:t>(</w:t>
       </w:r>
-      <w:proofErr w:type="spellStart"/>
       <w:r>
         <w:rPr>
           <w:lang w:val="en-US"/>
         </w:rPr>
         <w:t>DatabaseManager</w:t>
       </w:r>
-      <w:proofErr w:type="spellEnd"/>
       <w:r>
         <w:t xml:space="preserve">) </w:t>
       </w:r>

--- a/documents/contributions/use_cases_2.4.docx
+++ b/documents/contributions/use_cases_2.4.docx
@@ -1,6 +1,6 @@
 
 <file path=word/document.xml><?xml version="1.0" encoding="utf-8"?>
-<w:document xmlns:wpc="http://schemas.microsoft.com/office/word/2010/wordprocessingCanvas" xmlns:cx="http://schemas.microsoft.com/office/drawing/2014/chartex" xmlns:cx1="http://schemas.microsoft.com/office/drawing/2015/9/8/chartex" xmlns:cx2="http://schemas.microsoft.com/office/drawing/2015/10/21/chartex" xmlns:cx3="http://schemas.microsoft.com/office/drawing/2016/5/9/chartex" xmlns:cx4="http://schemas.microsoft.com/office/drawing/2016/5/10/chartex" xmlns:cx5="http://schemas.microsoft.com/office/drawing/2016/5/11/chartex" xmlns:cx6="http://schemas.microsoft.com/office/drawing/2016/5/12/chartex" xmlns:cx7="http://schemas.microsoft.com/office/drawing/2016/5/13/chartex" xmlns:cx8="http://schemas.microsoft.com/office/drawing/2016/5/14/chartex" xmlns:mc="http://schemas.openxmlformats.org/markup-compatibility/2006" xmlns:aink="http://schemas.microsoft.com/office/drawing/2016/ink" xmlns:am3d="http://schemas.microsoft.com/office/drawing/2017/model3d" xmlns:o="urn:schemas-microsoft-com:office:office" xmlns:oel="http://schemas.microsoft.com/office/2019/extlst" xmlns:r="http://schemas.openxmlformats.org/officeDocument/2006/relationships" xmlns:m="http://schemas.openxmlformats.org/officeDocument/2006/math" xmlns:v="urn:schemas-microsoft-com:vml" xmlns:wp14="http://schemas.microsoft.com/office/word/2010/wordprocessingDrawing" xmlns:wp="http://schemas.openxmlformats.org/drawingml/2006/wordprocessingDrawing" xmlns:w10="urn:schemas-microsoft-com:office:word" xmlns:w="http://schemas.openxmlformats.org/wordprocessingml/2006/main" xmlns:w14="http://schemas.microsoft.com/office/word/2010/wordml" xmlns:w15="http://schemas.microsoft.com/office/word/2012/wordml" xmlns:w16cex="http://schemas.microsoft.com/office/word/2018/wordml/cex" xmlns:w16cid="http://schemas.microsoft.com/office/word/2016/wordml/cid" xmlns:w16="http://schemas.microsoft.com/office/word/2018/wordml" xmlns:w16sdtdh="http://schemas.microsoft.com/office/word/2020/wordml/sdtdatahash" xmlns:w16se="http://schemas.microsoft.com/office/word/2015/wordml/symex" xmlns:wpg="http://schemas.microsoft.com/office/word/2010/wordprocessingGroup" xmlns:wpi="http://schemas.microsoft.com/office/word/2010/wordprocessingInk" xmlns:wne="http://schemas.microsoft.com/office/word/2006/wordml" xmlns:wps="http://schemas.microsoft.com/office/word/2010/wordprocessingShape" mc:Ignorable="w14 w15 w16se w16cid w16 w16cex w16sdtdh wp14">
+<w:document xmlns:wpc="http://schemas.microsoft.com/office/word/2010/wordprocessingCanvas" xmlns:cx="http://schemas.microsoft.com/office/drawing/2014/chartex" xmlns:cx1="http://schemas.microsoft.com/office/drawing/2015/9/8/chartex" xmlns:cx2="http://schemas.microsoft.com/office/drawing/2015/10/21/chartex" xmlns:cx3="http://schemas.microsoft.com/office/drawing/2016/5/9/chartex" xmlns:cx4="http://schemas.microsoft.com/office/drawing/2016/5/10/chartex" xmlns:cx5="http://schemas.microsoft.com/office/drawing/2016/5/11/chartex" xmlns:cx6="http://schemas.microsoft.com/office/drawing/2016/5/12/chartex" xmlns:cx7="http://schemas.microsoft.com/office/drawing/2016/5/13/chartex" xmlns:cx8="http://schemas.microsoft.com/office/drawing/2016/5/14/chartex" xmlns:mc="http://schemas.openxmlformats.org/markup-compatibility/2006" xmlns:aink="http://schemas.microsoft.com/office/drawing/2016/ink" xmlns:am3d="http://schemas.microsoft.com/office/drawing/2017/model3d" xmlns:o="urn:schemas-microsoft-com:office:office" xmlns:oel="http://schemas.microsoft.com/office/2019/extlst" xmlns:r="http://schemas.openxmlformats.org/officeDocument/2006/relationships" xmlns:m="http://schemas.openxmlformats.org/officeDocument/2006/math" xmlns:v="urn:schemas-microsoft-com:vml" xmlns:wp14="http://schemas.microsoft.com/office/word/2010/wordprocessingDrawing" xmlns:wp="http://schemas.openxmlformats.org/drawingml/2006/wordprocessingDrawing" xmlns:w10="urn:schemas-microsoft-com:office:word" xmlns:w="http://schemas.openxmlformats.org/wordprocessingml/2006/main" xmlns:w14="http://schemas.microsoft.com/office/word/2010/wordml" xmlns:w15="http://schemas.microsoft.com/office/word/2012/wordml" xmlns:w16cex="http://schemas.microsoft.com/office/word/2018/wordml/cex" xmlns:w16cid="http://schemas.microsoft.com/office/word/2016/wordml/cid" xmlns:w16="http://schemas.microsoft.com/office/word/2018/wordml" xmlns:w16du="http://schemas.microsoft.com/office/word/2023/wordml/word16du" xmlns:w16sdtdh="http://schemas.microsoft.com/office/word/2020/wordml/sdtdatahash" xmlns:w16se="http://schemas.microsoft.com/office/word/2015/wordml/symex" xmlns:wpg="http://schemas.microsoft.com/office/word/2010/wordprocessingGroup" xmlns:wpi="http://schemas.microsoft.com/office/word/2010/wordprocessingInk" xmlns:wne="http://schemas.microsoft.com/office/word/2006/wordml" xmlns:wps="http://schemas.microsoft.com/office/word/2010/wordprocessingShape" mc:Ignorable="w14 w15 w16se w16cid w16 w16cex w16sdtdh wp14">
   <w:body>
     <w:p>
       <w:r>
@@ -377,13 +377,8 @@
         <w:t xml:space="preserve"> </w:t>
       </w:r>
       <w:r>
-        <w:t xml:space="preserve">σύστημα καταχωρεί την αγγελία στη </w:t>
-      </w:r>
-      <w:proofErr w:type="gramStart"/>
-      <w:r>
-        <w:t>βάση(</w:t>
-      </w:r>
-      <w:proofErr w:type="gramEnd"/>
+        <w:t>σύστημα καταχωρεί την αγγελία στη βάση(</w:t>
+      </w:r>
       <w:r>
         <w:rPr>
           <w:lang w:val="en-US"/>
@@ -1159,7 +1154,25 @@
         <w:t xml:space="preserve">) </w:t>
       </w:r>
       <w:r>
-        <w:t>και την αξιολόγηση</w:t>
+        <w:t>την αξιολόγηση</w:t>
+      </w:r>
+      <w:r>
+        <w:t xml:space="preserve"> </w:t>
+      </w:r>
+      <w:r>
+        <w:t>καταστήματος</w:t>
+      </w:r>
+      <w:r>
+        <w:t>,</w:t>
+      </w:r>
+      <w:r>
+        <w:t xml:space="preserve"> την αξιολόγηση παραγγελίας</w:t>
+      </w:r>
+      <w:r>
+        <w:t xml:space="preserve"> </w:t>
+      </w:r>
+      <w:r>
+        <w:t>και εμφανίζει επιβεβαίωσης</w:t>
       </w:r>
       <w:r>
         <w:t>.</w:t>
@@ -1267,7 +1280,7 @@
 </file>
 
 <file path=word/numbering.xml><?xml version="1.0" encoding="utf-8"?>
-<w:numbering xmlns:wpc="http://schemas.microsoft.com/office/word/2010/wordprocessingCanvas" xmlns:cx="http://schemas.microsoft.com/office/drawing/2014/chartex" xmlns:cx1="http://schemas.microsoft.com/office/drawing/2015/9/8/chartex" xmlns:cx2="http://schemas.microsoft.com/office/drawing/2015/10/21/chartex" xmlns:cx3="http://schemas.microsoft.com/office/drawing/2016/5/9/chartex" xmlns:cx4="http://schemas.microsoft.com/office/drawing/2016/5/10/chartex" xmlns:cx5="http://schemas.microsoft.com/office/drawing/2016/5/11/chartex" xmlns:cx6="http://schemas.microsoft.com/office/drawing/2016/5/12/chartex" xmlns:cx7="http://schemas.microsoft.com/office/drawing/2016/5/13/chartex" xmlns:cx8="http://schemas.microsoft.com/office/drawing/2016/5/14/chartex" xmlns:mc="http://schemas.openxmlformats.org/markup-compatibility/2006" xmlns:aink="http://schemas.microsoft.com/office/drawing/2016/ink" xmlns:am3d="http://schemas.microsoft.com/office/drawing/2017/model3d" xmlns:o="urn:schemas-microsoft-com:office:office" xmlns:oel="http://schemas.microsoft.com/office/2019/extlst" xmlns:r="http://schemas.openxmlformats.org/officeDocument/2006/relationships" xmlns:m="http://schemas.openxmlformats.org/officeDocument/2006/math" xmlns:v="urn:schemas-microsoft-com:vml" xmlns:wp14="http://schemas.microsoft.com/office/word/2010/wordprocessingDrawing" xmlns:wp="http://schemas.openxmlformats.org/drawingml/2006/wordprocessingDrawing" xmlns:w10="urn:schemas-microsoft-com:office:word" xmlns:w="http://schemas.openxmlformats.org/wordprocessingml/2006/main" xmlns:w14="http://schemas.microsoft.com/office/word/2010/wordml" xmlns:w15="http://schemas.microsoft.com/office/word/2012/wordml" xmlns:w16cex="http://schemas.microsoft.com/office/word/2018/wordml/cex" xmlns:w16cid="http://schemas.microsoft.com/office/word/2016/wordml/cid" xmlns:w16="http://schemas.microsoft.com/office/word/2018/wordml" xmlns:w16sdtdh="http://schemas.microsoft.com/office/word/2020/wordml/sdtdatahash" xmlns:w16se="http://schemas.microsoft.com/office/word/2015/wordml/symex" xmlns:wpg="http://schemas.microsoft.com/office/word/2010/wordprocessingGroup" xmlns:wpi="http://schemas.microsoft.com/office/word/2010/wordprocessingInk" xmlns:wne="http://schemas.microsoft.com/office/word/2006/wordml" xmlns:wps="http://schemas.microsoft.com/office/word/2010/wordprocessingShape" mc:Ignorable="w14 w15 w16se w16cid w16 w16cex w16sdtdh wp14">
+<w:numbering xmlns:wpc="http://schemas.microsoft.com/office/word/2010/wordprocessingCanvas" xmlns:cx="http://schemas.microsoft.com/office/drawing/2014/chartex" xmlns:cx1="http://schemas.microsoft.com/office/drawing/2015/9/8/chartex" xmlns:cx2="http://schemas.microsoft.com/office/drawing/2015/10/21/chartex" xmlns:cx3="http://schemas.microsoft.com/office/drawing/2016/5/9/chartex" xmlns:cx4="http://schemas.microsoft.com/office/drawing/2016/5/10/chartex" xmlns:cx5="http://schemas.microsoft.com/office/drawing/2016/5/11/chartex" xmlns:cx6="http://schemas.microsoft.com/office/drawing/2016/5/12/chartex" xmlns:cx7="http://schemas.microsoft.com/office/drawing/2016/5/13/chartex" xmlns:cx8="http://schemas.microsoft.com/office/drawing/2016/5/14/chartex" xmlns:mc="http://schemas.openxmlformats.org/markup-compatibility/2006" xmlns:aink="http://schemas.microsoft.com/office/drawing/2016/ink" xmlns:am3d="http://schemas.microsoft.com/office/drawing/2017/model3d" xmlns:o="urn:schemas-microsoft-com:office:office" xmlns:oel="http://schemas.microsoft.com/office/2019/extlst" xmlns:r="http://schemas.openxmlformats.org/officeDocument/2006/relationships" xmlns:m="http://schemas.openxmlformats.org/officeDocument/2006/math" xmlns:v="urn:schemas-microsoft-com:vml" xmlns:wp14="http://schemas.microsoft.com/office/word/2010/wordprocessingDrawing" xmlns:wp="http://schemas.openxmlformats.org/drawingml/2006/wordprocessingDrawing" xmlns:w10="urn:schemas-microsoft-com:office:word" xmlns:w="http://schemas.openxmlformats.org/wordprocessingml/2006/main" xmlns:w14="http://schemas.microsoft.com/office/word/2010/wordml" xmlns:w15="http://schemas.microsoft.com/office/word/2012/wordml" xmlns:w16cex="http://schemas.microsoft.com/office/word/2018/wordml/cex" xmlns:w16cid="http://schemas.microsoft.com/office/word/2016/wordml/cid" xmlns:w16="http://schemas.microsoft.com/office/word/2018/wordml" xmlns:w16du="http://schemas.microsoft.com/office/word/2023/wordml/word16du" xmlns:w16sdtdh="http://schemas.microsoft.com/office/word/2020/wordml/sdtdatahash" xmlns:w16se="http://schemas.microsoft.com/office/word/2015/wordml/symex" xmlns:wpg="http://schemas.microsoft.com/office/word/2010/wordprocessingGroup" xmlns:wpi="http://schemas.microsoft.com/office/word/2010/wordprocessingInk" xmlns:wne="http://schemas.microsoft.com/office/word/2006/wordml" xmlns:wps="http://schemas.microsoft.com/office/word/2010/wordprocessingShape" mc:Ignorable="w14 w15 w16se w16cid w16 w16cex w16sdtdh wp14">
   <w:abstractNum w:abstractNumId="0" w15:restartNumberingAfterBreak="0">
     <w:nsid w:val="5BE6535D"/>
     <w:multiLevelType w:val="hybridMultilevel"/>
